--- a/Werkgroep Communicatie en Beleid/2. Application Programming Interfaces, wat is het en waarom hierop in te zetten.docx
+++ b/Werkgroep Communicatie en Beleid/2. Application Programming Interfaces, wat is het en waarom hierop in te zetten.docx
@@ -7,7 +7,21 @@
         <w:rPr>
           <w:rStyle w:val="Kop1Char"/>
         </w:rPr>
-        <w:t>2. Application Programming Interfaces, wat is het en waarom hierop in te zetten</w:t>
+        <w:t xml:space="preserve">2. Application Programming Interfaces, wat </w:t>
+      </w:r>
+      <w:r>
+        <w:rPr>
+          <w:rStyle w:val="Kop1Char"/>
+        </w:rPr>
+        <w:t>zijn</w:t>
+      </w:r>
+      <w:bookmarkStart w:id="0" w:name="_GoBack"/>
+      <w:bookmarkEnd w:id="0"/>
+      <w:r>
+        <w:rPr>
+          <w:rStyle w:val="Kop1Char"/>
+        </w:rPr>
+        <w:t xml:space="preserve"> het en waarom hierop in te zetten</w:t>
       </w:r>
       <w:r>
         <w:t>.</w:t>
@@ -780,7 +794,7 @@
       </w:r>
     </w:p>
     <w:p>
-      <w:bookmarkStart w:id="0" w:name="_Hlk534031785"/>
+      <w:bookmarkStart w:id="1" w:name="_Hlk534031785"/>
       <w:r>
         <w:t xml:space="preserve">Een goede twee stap is om te onderzoeken welke informatie </w:t>
       </w:r>
@@ -872,7 +886,7 @@
       <w:r>
         <w:t xml:space="preserve">. </w:t>
       </w:r>
-      <w:bookmarkEnd w:id="0"/>
+      <w:bookmarkEnd w:id="1"/>
     </w:p>
     <w:p>
       <w:r>
@@ -916,7 +930,7 @@
           <w:numId w:val="3"/>
         </w:numPr>
       </w:pPr>
-      <w:bookmarkStart w:id="1" w:name="_Hlk534031804"/>
+      <w:bookmarkStart w:id="2" w:name="_Hlk534031804"/>
       <w:r>
         <w:t xml:space="preserve">De NS beschikt over een grote hoeveelheid data met informatie over de geplande en actuele dienstregeling. Deze informatie wordt via een API aangeboden en wordt bijvoorbeeld door Google </w:t>
       </w:r>
@@ -1031,14 +1045,12 @@
       <w:r>
         <w:t xml:space="preserve"> apart toegang voor worden aangevraagd.</w:t>
       </w:r>
-      <w:bookmarkEnd w:id="1"/>
+      <w:bookmarkEnd w:id="2"/>
     </w:p>
     <w:p>
       <w:r>
         <w:t xml:space="preserve"> </w:t>
       </w:r>
-      <w:bookmarkStart w:id="2" w:name="_GoBack"/>
-      <w:bookmarkEnd w:id="2"/>
     </w:p>
     <w:sectPr>
       <w:headerReference w:type="even" r:id="rId8"/>
@@ -1798,6 +1810,7 @@
     <w:lsdException w:name="HTML Sample" w:semiHidden="1" w:unhideWhenUsed="1"/>
     <w:lsdException w:name="HTML Typewriter" w:semiHidden="1" w:unhideWhenUsed="1"/>
     <w:lsdException w:name="HTML Variable" w:semiHidden="1" w:unhideWhenUsed="1"/>
+    <w:lsdException w:name="Normal Table" w:semiHidden="1" w:unhideWhenUsed="1"/>
     <w:lsdException w:name="annotation subject" w:semiHidden="1" w:unhideWhenUsed="1"/>
     <w:lsdException w:name="No List" w:semiHidden="1" w:unhideWhenUsed="1"/>
     <w:lsdException w:name="Outline List 1" w:semiHidden="1" w:unhideWhenUsed="1"/>
@@ -1841,8 +1854,10 @@
     <w:lsdException w:name="Table Elegant" w:semiHidden="1" w:unhideWhenUsed="1"/>
     <w:lsdException w:name="Table Professional" w:semiHidden="1" w:unhideWhenUsed="1"/>
     <w:lsdException w:name="Table Subtle 1" w:semiHidden="1" w:unhideWhenUsed="1"/>
+    <w:lsdException w:name="Table Subtle 2" w:semiHidden="1" w:unhideWhenUsed="1"/>
     <w:lsdException w:name="Table Web 1" w:semiHidden="1" w:unhideWhenUsed="1"/>
     <w:lsdException w:name="Table Web 2" w:semiHidden="1" w:unhideWhenUsed="1"/>
+    <w:lsdException w:name="Table Web 3" w:semiHidden="1" w:unhideWhenUsed="1"/>
     <w:lsdException w:name="Balloon Text" w:semiHidden="1" w:unhideWhenUsed="1"/>
     <w:lsdException w:name="Table Grid" w:uiPriority="39"/>
     <w:lsdException w:name="Table Theme" w:semiHidden="1" w:unhideWhenUsed="1"/>
@@ -2558,7 +2573,7 @@
 </file>
 
 <file path=customXml/itemProps1.xml><?xml version="1.0" encoding="utf-8"?>
-<ds:datastoreItem xmlns:ds="http://schemas.openxmlformats.org/officeDocument/2006/customXml" ds:itemID="{09EC401F-5A26-4293-B054-50719C0F7FC9}">
+<ds:datastoreItem xmlns:ds="http://schemas.openxmlformats.org/officeDocument/2006/customXml" ds:itemID="{42029189-201D-4495-83EA-B324216CA18A}">
   <ds:schemaRefs>
     <ds:schemaRef ds:uri="http://schemas.openxmlformats.org/officeDocument/2006/bibliography"/>
   </ds:schemaRefs>
